--- a/Laboratorio 5DW/Reporte Laboratorio 5 Juan Gamez 0901-16-47.docx
+++ b/Laboratorio 5DW/Reporte Laboratorio 5 Juan Gamez 0901-16-47.docx
@@ -358,8 +358,10 @@
           <w:rFonts w:ascii="Arial" w:hAnsi="Arial" w:cs="Arial"/>
           <w:sz w:val="32"/>
         </w:rPr>
-        <w:t>3</w:t>
-      </w:r>
+        <w:t>4</w:t>
+      </w:r>
+      <w:bookmarkStart w:id="0" w:name="_GoBack"/>
+      <w:bookmarkEnd w:id="0"/>
     </w:p>
     <w:p>
       <w:pPr>
@@ -1116,15 +1118,7 @@
         <w:ind w:left="1080" w:firstLine="0"/>
       </w:pPr>
       <w:r>
-        <w:t xml:space="preserve">Es este caso el diseño de la página web del laboratorio fue diseñada en visual estudio </w:t>
-      </w:r>
-      <w:proofErr w:type="spellStart"/>
-      <w:r>
-        <w:t>Code</w:t>
-      </w:r>
-      <w:proofErr w:type="spellEnd"/>
-      <w:r>
-        <w:t xml:space="preserve"> </w:t>
+        <w:t xml:space="preserve">Es este caso el diseño de la página web del laboratorio fue diseñada en visual estudio Code </w:t>
       </w:r>
     </w:p>
     <w:p>
@@ -1454,21 +1448,7 @@
         <w:rPr>
           <w:rFonts w:ascii="Arial" w:hAnsi="Arial" w:cs="Arial"/>
         </w:rPr>
-        <w:t xml:space="preserve"> atraves de </w:t>
-      </w:r>
-      <w:proofErr w:type="spellStart"/>
-      <w:r>
-        <w:rPr>
-          <w:rFonts w:ascii="Arial" w:hAnsi="Arial" w:cs="Arial"/>
-        </w:rPr>
-        <w:t>css</w:t>
-      </w:r>
-      <w:proofErr w:type="spellEnd"/>
-      <w:r>
-        <w:rPr>
-          <w:rFonts w:ascii="Arial" w:hAnsi="Arial" w:cs="Arial"/>
-        </w:rPr>
-        <w:t xml:space="preserve"> </w:t>
+        <w:t xml:space="preserve"> atraves de css </w:t>
       </w:r>
     </w:p>
     <w:p>
@@ -1966,6 +1946,7 @@
           <w:ilvl w:val="0"/>
           <w:numId w:val="2"/>
         </w:numPr>
+        <w:jc w:val="left"/>
         <w:rPr>
           <w:rFonts w:ascii="Arial" w:hAnsi="Arial" w:cs="Arial"/>
           <w:sz w:val="32"/>
@@ -1982,9 +1963,13 @@
       </w:r>
       <w:r>
         <w:rPr>
+          <w:rFonts w:ascii="Arial" w:hAnsi="Arial" w:cs="Arial"/>
           <w:sz w:val="32"/>
           <w:szCs w:val="32"/>
         </w:rPr>
+        <w:t xml:space="preserve"> </w:t>
+      </w:r>
+      <w:r>
         <w:t xml:space="preserve"> </w:t>
       </w:r>
       <w:hyperlink r:id="rId19" w:history="1">
@@ -1994,7 +1979,7 @@
             <w:sz w:val="32"/>
             <w:szCs w:val="32"/>
           </w:rPr>
-          <w:t>https://github.com/JJGB2311/Laboratorio-3-DW.git</w:t>
+          <w:t>https://github.com/JJGB2311/Laboratorio4DW.git</w:t>
         </w:r>
       </w:hyperlink>
       <w:r>
@@ -2015,26 +2000,23 @@
           <w:szCs w:val="32"/>
         </w:rPr>
       </w:pPr>
-      <w:bookmarkStart w:id="0" w:name="_GoBack"/>
-      <w:bookmarkEnd w:id="0"/>
-    </w:p>
-    <w:p>
-      <w:pPr>
-        <w:pStyle w:val="Prrafodelista"/>
-        <w:ind w:left="1210" w:firstLine="0"/>
-        <w:rPr>
-          <w:rFonts w:ascii="Arial" w:hAnsi="Arial" w:cs="Arial"/>
-        </w:rPr>
-      </w:pPr>
       <w:r>
         <w:rPr>
           <w:noProof/>
         </w:rPr>
         <w:drawing>
-          <wp:inline distT="0" distB="0" distL="0" distR="0" wp14:anchorId="2DFBE2D3" wp14:editId="6ECACEAB">
-            <wp:extent cx="4849373" cy="2771775"/>
-            <wp:effectExtent l="0" t="0" r="8890" b="0"/>
-            <wp:docPr id="5" name="Imagen 5"/>
+          <wp:anchor distT="0" distB="0" distL="114300" distR="114300" simplePos="0" relativeHeight="251666432" behindDoc="0" locked="0" layoutInCell="1" allowOverlap="1" wp14:anchorId="60DF21BD" wp14:editId="5B0E221F">
+            <wp:simplePos x="0" y="0"/>
+            <wp:positionH relativeFrom="margin">
+              <wp:align>right</wp:align>
+            </wp:positionH>
+            <wp:positionV relativeFrom="paragraph">
+              <wp:posOffset>247015</wp:posOffset>
+            </wp:positionV>
+            <wp:extent cx="6858000" cy="3549015"/>
+            <wp:effectExtent l="0" t="0" r="0" b="0"/>
+            <wp:wrapTopAndBottom/>
+            <wp:docPr id="2" name="Imagen 2"/>
             <wp:cNvGraphicFramePr>
               <a:graphicFrameLocks xmlns:a="http://schemas.openxmlformats.org/drawingml/2006/main" noChangeAspect="1"/>
             </wp:cNvGraphicFramePr>
@@ -2046,7 +2028,13 @@
                     <pic:cNvPicPr/>
                   </pic:nvPicPr>
                   <pic:blipFill>
-                    <a:blip r:embed="rId20"/>
+                    <a:blip r:embed="rId20">
+                      <a:extLst>
+                        <a:ext uri="{28A0092B-C50C-407E-A947-70E740481C1C}">
+                          <a14:useLocalDpi xmlns:a14="http://schemas.microsoft.com/office/drawing/2010/main" val="0"/>
+                        </a:ext>
+                      </a:extLst>
+                    </a:blip>
                     <a:stretch>
                       <a:fillRect/>
                     </a:stretch>
@@ -2054,7 +2042,7 @@
                   <pic:spPr>
                     <a:xfrm>
                       <a:off x="0" y="0"/>
-                      <a:ext cx="4871952" cy="2784681"/>
+                      <a:ext cx="6858000" cy="3549015"/>
                     </a:xfrm>
                     <a:prstGeom prst="rect">
                       <a:avLst/>
@@ -2063,9 +2051,18 @@
                 </pic:pic>
               </a:graphicData>
             </a:graphic>
-          </wp:inline>
+          </wp:anchor>
         </w:drawing>
       </w:r>
+    </w:p>
+    <w:p>
+      <w:pPr>
+        <w:pStyle w:val="Prrafodelista"/>
+        <w:ind w:left="1210" w:firstLine="0"/>
+        <w:rPr>
+          <w:rFonts w:ascii="Arial" w:hAnsi="Arial" w:cs="Arial"/>
+        </w:rPr>
+      </w:pPr>
     </w:p>
     <w:sectPr>
       <w:pgSz w:w="12240" w:h="15840"/>
@@ -3053,7 +3050,7 @@
 </file>
 
 <file path=customXml/itemProps1.xml><?xml version="1.0" encoding="utf-8"?>
-<ds:datastoreItem xmlns:ds="http://schemas.openxmlformats.org/officeDocument/2006/customXml" ds:itemID="{A509EC54-7A88-4719-BFEE-3DA76736386E}">
+<ds:datastoreItem xmlns:ds="http://schemas.openxmlformats.org/officeDocument/2006/customXml" ds:itemID="{C9F3ADA9-738B-4716-8191-7347DFFFF386}">
   <ds:schemaRefs>
     <ds:schemaRef ds:uri="http://schemas.openxmlformats.org/officeDocument/2006/bibliography"/>
   </ds:schemaRefs>
